--- a/WordDocuments/Aptos/0812.docx
+++ b/WordDocuments/Aptos/0812.docx
@@ -12,7 +12,7 @@
           <w:color w:val="000000"/>
           <w:sz w:val="44"/>
         </w:rPr>
-        <w:t>Unveiling the Beauty of Quantum Physics</w:t>
+        <w:t>The Enchanting World of Biology: Exploring the Symphony of Life</w:t>
       </w:r>
     </w:p>
     <w:p>
@@ -42,7 +42,7 @@
           <w:color w:val="000000"/>
           <w:sz w:val="36"/>
         </w:rPr>
-        <w:t xml:space="preserve"> Emily Carter</w:t>
+        <w:t xml:space="preserve"> Lara Peterson</w:t>
       </w:r>
     </w:p>
     <w:p>
@@ -55,7 +55,7 @@
           <w:color w:val="000000"/>
           <w:sz w:val="32"/>
         </w:rPr>
-        <w:t>emily</w:t>
+        <w:t>biology</w:t>
       </w:r>
       <w:r>
         <w:rPr>
@@ -71,7 +71,7 @@
           <w:color w:val="000000"/>
           <w:sz w:val="32"/>
         </w:rPr>
-        <w:t>carter@globalresearchinstitute</w:t>
+        <w:t>explorer@educonnect</w:t>
       </w:r>
       <w:r>
         <w:rPr>
@@ -98,7 +98,7 @@
           <w:color w:val="000000"/>
           <w:sz w:val="24"/>
         </w:rPr>
-        <w:t>Quantum physics, a captivating realm of science, invites us to explore the unseen world at the atomic and subatomic levels</w:t>
+        <w:t>Biology, the study of living organisms, invites us on a captivating journey into the mysteries of life</w:t>
       </w:r>
       <w:r>
         <w:rPr>
@@ -114,71 +114,7 @@
           <w:color w:val="000000"/>
           <w:sz w:val="24"/>
         </w:rPr>
-        <w:t xml:space="preserve"> It challenges our classical intuition, leading us to intriguing phenomena like wave-particle duality, superposition, and quantum entanglement, where particles separated by vast distances exhibit a mysterious interconnectedness</w:t>
-      </w:r>
-      <w:r>
-        <w:rPr>
-          <w:rFonts w:ascii="Aptos" w:hAnsi="Aptos"/>
-          <w:color w:val="000000"/>
-          <w:sz w:val="24"/>
-        </w:rPr>
-        <w:t>.</w:t>
-      </w:r>
-      <w:r>
-        <w:rPr>
-          <w:rFonts w:ascii="Aptos" w:hAnsi="Aptos"/>
-          <w:color w:val="000000"/>
-          <w:sz w:val="24"/>
-        </w:rPr>
-        <w:t xml:space="preserve"> At the core of quantum physics lies the concept of wave-particle duality, which blurs the distinction between particles and waves</w:t>
-      </w:r>
-      <w:r>
-        <w:rPr>
-          <w:rFonts w:ascii="Aptos" w:hAnsi="Aptos"/>
-          <w:color w:val="000000"/>
-          <w:sz w:val="24"/>
-        </w:rPr>
-        <w:t>.</w:t>
-      </w:r>
-      <w:r>
-        <w:rPr>
-          <w:rFonts w:ascii="Aptos" w:hAnsi="Aptos"/>
-          <w:color w:val="000000"/>
-          <w:sz w:val="24"/>
-        </w:rPr>
-        <w:t xml:space="preserve"> Elementary particles, like electrons and photons, display both particle-like and wave-like properties, depending on experimental conditions</w:t>
-      </w:r>
-      <w:r>
-        <w:rPr>
-          <w:rFonts w:ascii="Aptos" w:hAnsi="Aptos"/>
-          <w:color w:val="000000"/>
-          <w:sz w:val="24"/>
-        </w:rPr>
-        <w:t>.</w:t>
-      </w:r>
-      <w:r>
-        <w:rPr>
-          <w:rFonts w:ascii="Aptos" w:hAnsi="Aptos"/>
-          <w:color w:val="000000"/>
-          <w:sz w:val="24"/>
-        </w:rPr>
-        <w:t xml:space="preserve"> This fundamental duality unveils a hidden world where particles can exist in multiple states simultaneously, a concept known as superposition</w:t>
-      </w:r>
-      <w:r>
-        <w:rPr>
-          <w:rFonts w:ascii="Aptos" w:hAnsi="Aptos"/>
-          <w:color w:val="000000"/>
-          <w:sz w:val="24"/>
-        </w:rPr>
-        <w:t>.</w:t>
-      </w:r>
-      <w:r>
-        <w:rPr>
-          <w:rFonts w:ascii="Aptos" w:hAnsi="Aptos"/>
-          <w:color w:val="000000"/>
-          <w:sz w:val="24"/>
-        </w:rPr>
-        <w:t xml:space="preserve"> The superposition principle opens up a realm where quantum systems can occupy multiple possibilities before measurement coerces them into definitive states</w:t>
+        <w:t xml:space="preserve"> From the intricate workings of a single cell to the interconnectedness of ecosystems, biology unveils a harmonious symphony of existence</w:t>
       </w:r>
       <w:r>
         <w:rPr>
@@ -203,7 +139,7 @@
           <w:sz w:val="24"/>
         </w:rPr>
         <w:br/>
-        <w:t>Quantum entanglement, another pivotal concept in quantum physics, presents an even more perplexing paradox</w:t>
+        <w:t>As we delve into the microscopic realm, we encounter the remarkable world of cells</w:t>
       </w:r>
       <w:r>
         <w:rPr>
@@ -219,7 +155,7 @@
           <w:color w:val="000000"/>
           <w:sz w:val="24"/>
         </w:rPr>
-        <w:t xml:space="preserve"> In certain circumstances, particles can become intricately linked, sharing a common fate, irrespective of the distance between them</w:t>
+        <w:t xml:space="preserve"> These tiny units of life perform awe-inspiring tasks, from converting sunlight into energy to orchestrating sophisticated biochemical reactions</w:t>
       </w:r>
       <w:r>
         <w:rPr>
@@ -235,23 +171,7 @@
           <w:color w:val="000000"/>
           <w:sz w:val="24"/>
         </w:rPr>
-        <w:t xml:space="preserve"> This entanglement manifests in a way that measuring one particle's properties instantaneously influences the state of the entangled particle, regardless of the distance separating them, even across vast cosmic expanses</w:t>
-      </w:r>
-      <w:r>
-        <w:rPr>
-          <w:rFonts w:ascii="Aptos" w:hAnsi="Aptos"/>
-          <w:color w:val="000000"/>
-          <w:sz w:val="24"/>
-        </w:rPr>
-        <w:t>.</w:t>
-      </w:r>
-      <w:r>
-        <w:rPr>
-          <w:rFonts w:ascii="Aptos" w:hAnsi="Aptos"/>
-          <w:color w:val="000000"/>
-          <w:sz w:val="24"/>
-        </w:rPr>
-        <w:t xml:space="preserve"> While classical physics struggles to explain this non-local interconnectedness, quantum mechanics embraces it as a defining feature of the quantum realm, forcing us to rethink our notions of causality and reality</w:t>
+        <w:t xml:space="preserve"> Cells, like miniature factories, house organelles that work in unison, ensuring the survival of the organism</w:t>
       </w:r>
       <w:r>
         <w:rPr>
@@ -276,7 +196,7 @@
           <w:sz w:val="24"/>
         </w:rPr>
         <w:br/>
-        <w:t>Experiments and applications of quantum phenomena, particularly quantum entanglement, have the potential to revolutionize various fields</w:t>
+        <w:t>Exploring the intricate tapestry of life, we uncover the beauty of adaptation and evolution</w:t>
       </w:r>
       <w:r>
         <w:rPr>
@@ -292,7 +212,7 @@
           <w:color w:val="000000"/>
           <w:sz w:val="24"/>
         </w:rPr>
-        <w:t xml:space="preserve"> Quantum cryptography promises unbreakable communication channels, impervious to eavesdropping, ensuring secure data transmission</w:t>
+        <w:t xml:space="preserve"> Organisms have evolved ingenious strategies to survive in diverse environments, from the depths of the ocean to the arid deserts</w:t>
       </w:r>
       <w:r>
         <w:rPr>
@@ -308,7 +228,7 @@
           <w:color w:val="000000"/>
           <w:sz w:val="24"/>
         </w:rPr>
-        <w:t xml:space="preserve"> Quantum computing, harnessing the principles of superposition and entanglement, holds the promise of exponentially faster computation speeds, capable of tackling intractable problems beyond the reach of classical computers</w:t>
+        <w:t xml:space="preserve"> Their adaptations showcase an exquisite balance between organisms and their surroundings, revealing the profound interconnectedness of all living beings</w:t>
       </w:r>
       <w:r>
         <w:rPr>
@@ -324,7 +244,7 @@
           <w:color w:val="000000"/>
           <w:sz w:val="24"/>
         </w:rPr>
-        <w:t xml:space="preserve"> These emerging technologies, rooted in the strange and wonderful world of quantum physics, have the potential to reshape </w:t>
+        <w:br/>
       </w:r>
       <w:r>
         <w:rPr>
@@ -332,8 +252,40 @@
           <w:color w:val="000000"/>
           <w:sz w:val="24"/>
         </w:rPr>
-        <w:lastRenderedPageBreak/>
-        <w:t>our world in ways we can scarcely imagine, driving advancements in fields ranging from medicine and materials science to artificial intelligence and cryptography</w:t>
+        <w:br/>
+        <w:t>The study of biology equips us with a deeper appreciation for the significance of biodiversity</w:t>
+      </w:r>
+      <w:r>
+        <w:rPr>
+          <w:rFonts w:ascii="Aptos" w:hAnsi="Aptos"/>
+          <w:color w:val="000000"/>
+          <w:sz w:val="24"/>
+        </w:rPr>
+        <w:t>.</w:t>
+      </w:r>
+      <w:r>
+        <w:rPr>
+          <w:rFonts w:ascii="Aptos" w:hAnsi="Aptos"/>
+          <w:color w:val="000000"/>
+          <w:sz w:val="24"/>
+        </w:rPr>
+        <w:t xml:space="preserve"> Species, intricately interconnected, contribute to the harmonious functioning of ecosystems</w:t>
+      </w:r>
+      <w:r>
+        <w:rPr>
+          <w:rFonts w:ascii="Aptos" w:hAnsi="Aptos"/>
+          <w:color w:val="000000"/>
+          <w:sz w:val="24"/>
+        </w:rPr>
+        <w:t>.</w:t>
+      </w:r>
+      <w:r>
+        <w:rPr>
+          <w:rFonts w:ascii="Aptos" w:hAnsi="Aptos"/>
+          <w:color w:val="000000"/>
+          <w:sz w:val="24"/>
+        </w:rPr>
+        <w:t xml:space="preserve"> From the microorganisms in the soil to the majestic whales in the ocean, each organism plays a crucial role in maintaining the Earth's delicate balance</w:t>
       </w:r>
       <w:r>
         <w:rPr>
@@ -360,7 +312,7 @@
           <w:rFonts w:ascii="Aptos" w:hAnsi="Aptos"/>
           <w:color w:val="000000"/>
         </w:rPr>
-        <w:t>Quantum physics, with its mind-bending concepts like wave-particle duality, superposition, and entanglement, has reshaped our understanding of the universe</w:t>
+        <w:t>Biology, the vibrant exploration of life, captivates us with its revelations of intricate cellular processes, awe-inspiring adaptations, and profound biodiversity</w:t>
       </w:r>
       <w:r>
         <w:rPr>
@@ -374,7 +326,7 @@
           <w:rFonts w:ascii="Aptos" w:hAnsi="Aptos"/>
           <w:color w:val="000000"/>
         </w:rPr>
-        <w:t xml:space="preserve"> These phenomena, defying classical intuition, have given birth to emerging technologies with the potential to revolutionize fields as diverse as cryptography, computing, and medicine</w:t>
+        <w:t xml:space="preserve"> It invites us to marvel at the interconnectedness of living organisms and comprehend our role in preserving the harmony of life on Earth</w:t>
       </w:r>
       <w:r>
         <w:rPr>
@@ -388,7 +340,15 @@
           <w:rFonts w:ascii="Aptos" w:hAnsi="Aptos"/>
           <w:color w:val="000000"/>
         </w:rPr>
-        <w:t xml:space="preserve"> As we delve deeper into the quantum realm, we unveil a captivating interplay of mystery and beauty, forever challenging our perceptions of reality</w:t>
+        <w:t xml:space="preserve"> Through its captivating stories and profound insights, biology </w:t>
+      </w:r>
+      <w:r>
+        <w:rPr>
+          <w:rFonts w:ascii="Aptos" w:hAnsi="Aptos"/>
+          <w:color w:val="000000"/>
+        </w:rPr>
+        <w:lastRenderedPageBreak/>
+        <w:t>ignites a passion for understanding the living world, inspiring future generations to embrace the wonders of life</w:t>
       </w:r>
       <w:r>
         <w:rPr>
@@ -398,6 +358,7 @@
         <w:t>.</w:t>
       </w:r>
     </w:p>
+    <w:p/>
     <w:sectPr>
       <w:pgSz w:w="12240" w:h="15840"/>
       <w:pgMar w:top="1440" w:right="1800" w:bottom="1440" w:left="1800" w:header="720" w:footer="720" w:gutter="0"/>
@@ -581,31 +542,31 @@
       </w:rPr>
     </w:lvl>
   </w:abstractNum>
-  <w:num w:numId="1" w16cid:durableId="1234973634">
+  <w:num w:numId="1" w16cid:durableId="1706176038">
     <w:abstractNumId w:val="8"/>
   </w:num>
-  <w:num w:numId="2" w16cid:durableId="995836047">
+  <w:num w:numId="2" w16cid:durableId="954483280">
     <w:abstractNumId w:val="6"/>
   </w:num>
-  <w:num w:numId="3" w16cid:durableId="1169560065">
+  <w:num w:numId="3" w16cid:durableId="1517961328">
     <w:abstractNumId w:val="5"/>
   </w:num>
-  <w:num w:numId="4" w16cid:durableId="1584490712">
+  <w:num w:numId="4" w16cid:durableId="1820149105">
     <w:abstractNumId w:val="4"/>
   </w:num>
-  <w:num w:numId="5" w16cid:durableId="1391228012">
+  <w:num w:numId="5" w16cid:durableId="1393195971">
     <w:abstractNumId w:val="7"/>
   </w:num>
-  <w:num w:numId="6" w16cid:durableId="1325159718">
+  <w:num w:numId="6" w16cid:durableId="459420696">
     <w:abstractNumId w:val="3"/>
   </w:num>
-  <w:num w:numId="7" w16cid:durableId="1355378171">
+  <w:num w:numId="7" w16cid:durableId="1445542845">
     <w:abstractNumId w:val="2"/>
   </w:num>
-  <w:num w:numId="8" w16cid:durableId="992949684">
+  <w:num w:numId="8" w16cid:durableId="398984208">
     <w:abstractNumId w:val="1"/>
   </w:num>
-  <w:num w:numId="9" w16cid:durableId="1803116033">
+  <w:num w:numId="9" w16cid:durableId="107555868">
     <w:abstractNumId w:val="0"/>
   </w:num>
 </w:numbering>
